--- a/2021 DEBI TOMIKA/III. SISTEM INFORMASI DAN MULTIMEDIA/III.B. Pengolahan Data/III.B.6/1. III.B.6. 18. Manipulasi Data Penambahan Identitas BS2020.docx
+++ b/2021 DEBI TOMIKA/III. SISTEM INFORMASI DAN MULTIMEDIA/III.B. Pengolahan Data/III.B.6/1. III.B.6. 18. Manipulasi Data Penambahan Identitas BS2020.docx
@@ -1045,6 +1045,14 @@
                                         <w:sz w:val="36"/>
                                         <w:szCs w:val="36"/>
                                       </w:rPr>
+                                      <w:t xml:space="preserve">17 Mei – 15 Juni </w:t>
+                                    </w:r>
+                                    <w:r>
+                                      <w:rPr>
+                                        <w:color w:val="4472C4" w:themeColor="accent1"/>
+                                        <w:sz w:val="36"/>
+                                        <w:szCs w:val="36"/>
+                                      </w:rPr>
                                       <w:t>2021</w:t>
                                     </w:r>
                                   </w:p>
@@ -1140,6 +1148,14 @@
                                   <w:sz w:val="36"/>
                                   <w:szCs w:val="36"/>
                                 </w:rPr>
+                                <w:t xml:space="preserve">17 Mei – 15 Juni </w:t>
+                              </w:r>
+                              <w:r>
+                                <w:rPr>
+                                  <w:color w:val="4472C4" w:themeColor="accent1"/>
+                                  <w:sz w:val="36"/>
+                                  <w:szCs w:val="36"/>
+                                </w:rPr>
                                 <w:t>2021</w:t>
                               </w:r>
                             </w:p>
@@ -1921,21 +1937,7 @@
           <w:sz w:val="24"/>
           <w:szCs w:val="24"/>
         </w:rPr>
-        <w:t xml:space="preserve"> Titik Bangunan yang </w:t>
-      </w:r>
-      <w:r>
-        <w:rPr>
-          <w:sz w:val="24"/>
-          <w:szCs w:val="24"/>
-        </w:rPr>
-        <w:t>Sudah</w:t>
-      </w:r>
-      <w:r>
-        <w:rPr>
-          <w:sz w:val="24"/>
-          <w:szCs w:val="24"/>
-        </w:rPr>
-        <w:t xml:space="preserve"> Dilengkapi Dengan Identitas BS2020</w:t>
+        <w:t xml:space="preserve"> Titik Bangunan yang Sudah Dilengkapi Dengan Identitas BS2020</w:t>
       </w:r>
     </w:p>
     <w:p>
@@ -7470,6 +7472,7 @@
   <w:style w:type="character" w:default="1" w:styleId="DefaultParagraphFont">
     <w:name w:val="Default Paragraph Font"/>
     <w:uiPriority w:val="1"/>
+    <w:semiHidden/>
     <w:unhideWhenUsed/>
   </w:style>
   <w:style w:type="table" w:default="1" w:styleId="TableNormal">
